--- a/Dark R_Syllabus_ Spring 2019.docx
+++ b/Dark R_Syllabus_ Spring 2019.docx
@@ -27,12 +27,7 @@
         <w:t xml:space="preserve">08 – </w:t>
       </w:r>
       <w:r>
-        <w:t>Spri</w:t>
-      </w:r>
-      <w:bookmarkStart w:id="0" w:name="_GoBack"/>
-      <w:bookmarkEnd w:id="0"/>
-      <w:r>
-        <w:t>ng</w:t>
+        <w:t>Spring</w:t>
       </w:r>
       <w:r>
         <w:t xml:space="preserve"> </w:t>
@@ -261,13 +256,22 @@
       <w:pPr>
         <w:pStyle w:val="ListBullet"/>
       </w:pPr>
-      <w:proofErr w:type="spellStart"/>
-      <w:r>
-        <w:t>Github</w:t>
-      </w:r>
-      <w:proofErr w:type="spellEnd"/>
-      <w:r>
-        <w:t xml:space="preserve"> account (will register in class)</w:t>
+      <w:r>
+        <w:t>Git</w:t>
+      </w:r>
+      <w:r>
+        <w:t>H</w:t>
+      </w:r>
+      <w:r>
+        <w:t>ub account (will register in class)</w:t>
+      </w:r>
+    </w:p>
+    <w:p>
+      <w:pPr>
+        <w:pStyle w:val="ListBullet"/>
+      </w:pPr>
+      <w:r>
+        <w:t>GitHub Desktop</w:t>
       </w:r>
     </w:p>
     <w:p>
@@ -375,21 +379,18 @@
         <w:pStyle w:val="Heading2"/>
       </w:pPr>
       <w:r>
-        <w:lastRenderedPageBreak/>
         <w:t>Course Website</w:t>
       </w:r>
     </w:p>
     <w:p>
       <w:r>
-        <w:t xml:space="preserve">The website and all associated materials will be housed on </w:t>
-      </w:r>
-      <w:proofErr w:type="spellStart"/>
-      <w:r>
-        <w:t>Github</w:t>
-      </w:r>
-      <w:proofErr w:type="spellEnd"/>
-      <w:r>
-        <w:t xml:space="preserve"> or OSF</w:t>
+        <w:t>The website and all associated materials will be housed on Git</w:t>
+      </w:r>
+      <w:r>
+        <w:t>H</w:t>
+      </w:r>
+      <w:r>
+        <w:t>ub or OSF</w:t>
       </w:r>
     </w:p>
     <w:p>
@@ -415,7 +416,10 @@
         </w:r>
       </w:hyperlink>
       <w:r>
-        <w:t xml:space="preserve"> (This is private, and you will be invited)</w:t>
+        <w:t xml:space="preserve"> </w:t>
+      </w:r>
+      <w:r>
+        <w:t>- Resources</w:t>
       </w:r>
     </w:p>
     <w:p/>
@@ -1151,6 +1155,7 @@
               <w:ind w:left="540"/>
             </w:pPr>
             <w:r>
+              <w:lastRenderedPageBreak/>
               <w:t>3/15/19</w:t>
             </w:r>
           </w:p>
@@ -1196,7 +1201,6 @@
               <w:ind w:left="540"/>
             </w:pPr>
             <w:r>
-              <w:lastRenderedPageBreak/>
               <w:t>3/22/19</w:t>
             </w:r>
           </w:p>
@@ -1398,6 +1402,16 @@
               <w:ind w:left="355"/>
               <w:cnfStyle w:val="000000000000" w:firstRow="0" w:lastRow="0" w:firstColumn="0" w:lastColumn="0" w:oddVBand="0" w:evenVBand="0" w:oddHBand="0" w:evenHBand="0" w:firstRowFirstColumn="0" w:firstRowLastColumn="0" w:lastRowFirstColumn="0" w:lastRowLastColumn="0"/>
             </w:pPr>
+            <w:proofErr w:type="spellStart"/>
+            <w:r>
+              <w:t>Tidyverse</w:t>
+            </w:r>
+            <w:proofErr w:type="spellEnd"/>
+            <w:r>
+              <w:t xml:space="preserve"> </w:t>
+            </w:r>
+            <w:bookmarkStart w:id="0" w:name="_GoBack"/>
+            <w:bookmarkEnd w:id="0"/>
             <w:r>
               <w:t>Battles</w:t>
             </w:r>
